--- a/Word Files/UNDERCOUNTER ICE MACHINE_Scotsman_CU0415.docx
+++ b/Word Files/UNDERCOUNTER ICE MACHINE_Scotsman_CU0415.docx
@@ -66,9 +66,8 @@
         <w:t>120V/1PH; 15.0A; 3/8" CW; 3/4" IW</w:t>
       </w:r>
       <w:r/>
-      <w:r>
-        <w:br/>
-      </w:r>
+    </w:p>
+    <w:p>
       <w:r>
         <w:br/>
       </w:r>
